--- a/Documentacion proyecto datos 1.docx
+++ b/Documentacion proyecto datos 1.docx
@@ -584,13 +584,59 @@
           <w:szCs w:val="24"/>
         </w:rPr>
       </w:pPr>
-      <w:r>
-        <w:rPr>
-          <w:rFonts w:ascii="Arial" w:hAnsi="Arial" w:cs="Arial"/>
-          <w:sz w:val="24"/>
-          <w:szCs w:val="24"/>
-        </w:rPr>
-        <w:t xml:space="preserve">Connect dots es un juego multiplayer de </w:t>
+      <w:proofErr w:type="spellStart"/>
+      <w:r>
+        <w:rPr>
+          <w:rFonts w:ascii="Arial" w:hAnsi="Arial" w:cs="Arial"/>
+          <w:sz w:val="24"/>
+          <w:szCs w:val="24"/>
+        </w:rPr>
+        <w:t>Connect</w:t>
+      </w:r>
+      <w:proofErr w:type="spellEnd"/>
+      <w:r>
+        <w:rPr>
+          <w:rFonts w:ascii="Arial" w:hAnsi="Arial" w:cs="Arial"/>
+          <w:sz w:val="24"/>
+          <w:szCs w:val="24"/>
+        </w:rPr>
+        <w:t xml:space="preserve"> </w:t>
+      </w:r>
+      <w:proofErr w:type="spellStart"/>
+      <w:r>
+        <w:rPr>
+          <w:rFonts w:ascii="Arial" w:hAnsi="Arial" w:cs="Arial"/>
+          <w:sz w:val="24"/>
+          <w:szCs w:val="24"/>
+        </w:rPr>
+        <w:t>dots</w:t>
+      </w:r>
+      <w:proofErr w:type="spellEnd"/>
+      <w:r>
+        <w:rPr>
+          <w:rFonts w:ascii="Arial" w:hAnsi="Arial" w:cs="Arial"/>
+          <w:sz w:val="24"/>
+          <w:szCs w:val="24"/>
+        </w:rPr>
+        <w:t xml:space="preserve"> es un juego </w:t>
+      </w:r>
+      <w:proofErr w:type="spellStart"/>
+      <w:r>
+        <w:rPr>
+          <w:rFonts w:ascii="Arial" w:hAnsi="Arial" w:cs="Arial"/>
+          <w:sz w:val="24"/>
+          <w:szCs w:val="24"/>
+        </w:rPr>
+        <w:t>multiplayer</w:t>
+      </w:r>
+      <w:proofErr w:type="spellEnd"/>
+      <w:r>
+        <w:rPr>
+          <w:rFonts w:ascii="Arial" w:hAnsi="Arial" w:cs="Arial"/>
+          <w:sz w:val="24"/>
+          <w:szCs w:val="24"/>
+        </w:rPr>
+        <w:t xml:space="preserve"> de </w:t>
       </w:r>
       <w:r>
         <w:rPr>
@@ -610,23 +656,7 @@
           <w:sz w:val="24"/>
           <w:szCs w:val="24"/>
         </w:rPr>
-        <w:t xml:space="preserve"> jugadores. El juego consiste en una malla de puntos donde el jugador puede unir dichos puntos mediante líneas por turno. Si el jugador logra cerrar un cuadrado en su turno, puede seguir jugando hasta que agregue una línea que no cierre un cuadrado. El objetivo del juego es cerrar cuadrados para obtener puntos. El jugador que logre cerrar más cuadrados al final de la </w:t>
-      </w:r>
-      <w:r>
-        <w:rPr>
-          <w:rFonts w:ascii="Arial" w:hAnsi="Arial" w:cs="Arial"/>
-          <w:sz w:val="24"/>
-          <w:szCs w:val="24"/>
-        </w:rPr>
-        <w:t>partida</w:t>
-      </w:r>
-      <w:r>
-        <w:rPr>
-          <w:rFonts w:ascii="Arial" w:hAnsi="Arial" w:cs="Arial"/>
-          <w:sz w:val="24"/>
-          <w:szCs w:val="24"/>
-        </w:rPr>
-        <w:t xml:space="preserve"> será el ganador.</w:t>
+        <w:t xml:space="preserve"> jugadores. El juego consiste en una malla de puntos donde el jugador puede unir dichos puntos mediante líneas por turno. Si el jugador logra cerrar un cuadrado en su turno, puede seguir jugando hasta que agregue una línea que no cierre un cuadrado. El objetivo del juego es cerrar cuadrados para obtener puntos. El jugador que logre cerrar más cuadrados al final de la partida será el ganador.</w:t>
       </w:r>
     </w:p>
     <w:p>
@@ -777,29 +807,41 @@
           <w:szCs w:val="24"/>
         </w:rPr>
       </w:pPr>
-      <w:r>
-        <w:rPr>
-          <w:rFonts w:ascii="Arial" w:hAnsi="Arial" w:cs="Arial"/>
-          <w:sz w:val="24"/>
-          <w:szCs w:val="24"/>
-        </w:rPr>
-        <w:t xml:space="preserve">Dots es un juego multiplayer. Hay un servidor central que consiste en una aplicación en Java que escucha las conexiones entrantes por un Socket. Cada aplicación cliente se ejecuta en una computadora y se conecta por socket al servidor. Cuando el juego va a iniciar, el servidor recibe la petición del cliente y lo ingresa en una cola. En el momento que </w:t>
-      </w:r>
-      <w:r>
-        <w:rPr>
-          <w:rFonts w:ascii="Arial" w:hAnsi="Arial" w:cs="Arial"/>
-          <w:sz w:val="24"/>
-          <w:szCs w:val="24"/>
-        </w:rPr>
-        <w:t>haya</w:t>
-      </w:r>
-      <w:r>
-        <w:rPr>
-          <w:rFonts w:ascii="Arial" w:hAnsi="Arial" w:cs="Arial"/>
-          <w:sz w:val="24"/>
-          <w:szCs w:val="24"/>
-        </w:rPr>
-        <w:t xml:space="preserve"> dos o más jugadores, empieza el juego. Pueden jugar varios jugadores a la vez. </w:t>
+      <w:proofErr w:type="spellStart"/>
+      <w:r>
+        <w:rPr>
+          <w:rFonts w:ascii="Arial" w:hAnsi="Arial" w:cs="Arial"/>
+          <w:sz w:val="24"/>
+          <w:szCs w:val="24"/>
+        </w:rPr>
+        <w:t>Dots</w:t>
+      </w:r>
+      <w:proofErr w:type="spellEnd"/>
+      <w:r>
+        <w:rPr>
+          <w:rFonts w:ascii="Arial" w:hAnsi="Arial" w:cs="Arial"/>
+          <w:sz w:val="24"/>
+          <w:szCs w:val="24"/>
+        </w:rPr>
+        <w:t xml:space="preserve"> es un juego </w:t>
+      </w:r>
+      <w:proofErr w:type="spellStart"/>
+      <w:r>
+        <w:rPr>
+          <w:rFonts w:ascii="Arial" w:hAnsi="Arial" w:cs="Arial"/>
+          <w:sz w:val="24"/>
+          <w:szCs w:val="24"/>
+        </w:rPr>
+        <w:t>multiplayer</w:t>
+      </w:r>
+      <w:proofErr w:type="spellEnd"/>
+      <w:r>
+        <w:rPr>
+          <w:rFonts w:ascii="Arial" w:hAnsi="Arial" w:cs="Arial"/>
+          <w:sz w:val="24"/>
+          <w:szCs w:val="24"/>
+        </w:rPr>
+        <w:t xml:space="preserve">. Hay un servidor central que consiste en una aplicación en Java que escucha las conexiones entrantes por un Socket. Cada aplicación cliente se ejecuta en una computadora y se conecta por socket al servidor. Cuando el juego va a iniciar, el servidor recibe la petición del cliente y lo ingresa en una cola. En el momento que haya dos o más jugadores, empieza el juego. Pueden jugar varios jugadores a la vez. </w:t>
       </w:r>
     </w:p>
     <w:p>
@@ -1080,6 +1122,46 @@
           <w:szCs w:val="28"/>
         </w:rPr>
       </w:pPr>
+      <w:r>
+        <w:rPr>
+          <w:noProof/>
+        </w:rPr>
+        <w:drawing>
+          <wp:inline distT="0" distB="0" distL="0" distR="0" wp14:anchorId="6B276A89" wp14:editId="7F85FD9E">
+            <wp:extent cx="3231543" cy="2024743"/>
+            <wp:effectExtent l="0" t="0" r="6985" b="0"/>
+            <wp:docPr id="621810864" name="Imagen 1" descr="Interfaz de usuario gráfica&#10;&#10;Descripción generada automáticamente"/>
+            <wp:cNvGraphicFramePr>
+              <a:graphicFrameLocks xmlns:a="http://schemas.openxmlformats.org/drawingml/2006/main" noChangeAspect="1"/>
+            </wp:cNvGraphicFramePr>
+            <a:graphic xmlns:a="http://schemas.openxmlformats.org/drawingml/2006/main">
+              <a:graphicData uri="http://schemas.openxmlformats.org/drawingml/2006/picture">
+                <pic:pic xmlns:pic="http://schemas.openxmlformats.org/drawingml/2006/picture">
+                  <pic:nvPicPr>
+                    <pic:cNvPr id="621810864" name="Imagen 1" descr="Interfaz de usuario gráfica&#10;&#10;Descripción generada automáticamente"/>
+                    <pic:cNvPicPr/>
+                  </pic:nvPicPr>
+                  <pic:blipFill>
+                    <a:blip r:embed="rId7"/>
+                    <a:stretch>
+                      <a:fillRect/>
+                    </a:stretch>
+                  </pic:blipFill>
+                  <pic:spPr>
+                    <a:xfrm>
+                      <a:off x="0" y="0"/>
+                      <a:ext cx="3232879" cy="2025580"/>
+                    </a:xfrm>
+                    <a:prstGeom prst="rect">
+                      <a:avLst/>
+                    </a:prstGeom>
+                  </pic:spPr>
+                </pic:pic>
+              </a:graphicData>
+            </a:graphic>
+          </wp:inline>
+        </w:drawing>
+      </w:r>
       <w:r>
         <w:rPr>
           <w:rFonts w:ascii="Arial" w:hAnsi="Arial" w:cs="Arial"/>

--- a/Documentacion proyecto datos 1.docx
+++ b/Documentacion proyecto datos 1.docx
@@ -1114,6 +1114,8 @@
     </w:p>
     <w:p>
       <w:pPr>
+        <w:spacing w:line="360" w:lineRule="auto"/>
+        <w:jc w:val="both"/>
         <w:rPr>
           <w:rFonts w:ascii="Arial" w:hAnsi="Arial" w:cs="Arial"/>
           <w:b/>
@@ -1124,13 +1126,34 @@
       </w:pPr>
       <w:r>
         <w:rPr>
+          <w:rFonts w:ascii="Arial" w:hAnsi="Arial" w:cs="Arial"/>
+          <w:b/>
+          <w:bCs/>
+          <w:sz w:val="28"/>
+          <w:szCs w:val="28"/>
+        </w:rPr>
+        <w:t>Servidor</w:t>
+      </w:r>
+    </w:p>
+    <w:p>
+      <w:pPr>
+        <w:rPr>
+          <w:rFonts w:ascii="Arial" w:hAnsi="Arial" w:cs="Arial"/>
+          <w:b/>
+          <w:bCs/>
+          <w:sz w:val="28"/>
+          <w:szCs w:val="28"/>
+        </w:rPr>
+      </w:pPr>
+      <w:r>
+        <w:rPr>
           <w:noProof/>
         </w:rPr>
         <w:drawing>
-          <wp:inline distT="0" distB="0" distL="0" distR="0" wp14:anchorId="6B276A89" wp14:editId="7F85FD9E">
-            <wp:extent cx="3231543" cy="2024743"/>
-            <wp:effectExtent l="0" t="0" r="6985" b="0"/>
-            <wp:docPr id="621810864" name="Imagen 1" descr="Interfaz de usuario gráfica&#10;&#10;Descripción generada automáticamente"/>
+          <wp:inline distT="0" distB="0" distL="0" distR="0" wp14:anchorId="732CC4BE" wp14:editId="49F140AD">
+            <wp:extent cx="5289679" cy="3114675"/>
+            <wp:effectExtent l="0" t="0" r="6350" b="0"/>
+            <wp:docPr id="660524341" name="Imagen 1" descr="Tabla&#10;&#10;Descripción generada automáticamente con confianza media"/>
             <wp:cNvGraphicFramePr>
               <a:graphicFrameLocks xmlns:a="http://schemas.openxmlformats.org/drawingml/2006/main" noChangeAspect="1"/>
             </wp:cNvGraphicFramePr>
@@ -1138,7 +1161,7 @@
               <a:graphicData uri="http://schemas.openxmlformats.org/drawingml/2006/picture">
                 <pic:pic xmlns:pic="http://schemas.openxmlformats.org/drawingml/2006/picture">
                   <pic:nvPicPr>
-                    <pic:cNvPr id="621810864" name="Imagen 1" descr="Interfaz de usuario gráfica&#10;&#10;Descripción generada automáticamente"/>
+                    <pic:cNvPr id="660524341" name="Imagen 1" descr="Tabla&#10;&#10;Descripción generada automáticamente con confianza media"/>
                     <pic:cNvPicPr/>
                   </pic:nvPicPr>
                   <pic:blipFill>
@@ -1150,7 +1173,79 @@
                   <pic:spPr>
                     <a:xfrm>
                       <a:off x="0" y="0"/>
-                      <a:ext cx="3232879" cy="2025580"/>
+                      <a:ext cx="5309535" cy="3126367"/>
+                    </a:xfrm>
+                    <a:prstGeom prst="rect">
+                      <a:avLst/>
+                    </a:prstGeom>
+                  </pic:spPr>
+                </pic:pic>
+              </a:graphicData>
+            </a:graphic>
+          </wp:inline>
+        </w:drawing>
+      </w:r>
+    </w:p>
+    <w:p>
+      <w:pPr>
+        <w:rPr>
+          <w:rFonts w:ascii="Arial" w:hAnsi="Arial" w:cs="Arial"/>
+          <w:b/>
+          <w:bCs/>
+          <w:sz w:val="28"/>
+          <w:szCs w:val="28"/>
+        </w:rPr>
+      </w:pPr>
+      <w:r>
+        <w:rPr>
+          <w:rFonts w:ascii="Arial" w:hAnsi="Arial" w:cs="Arial"/>
+          <w:b/>
+          <w:bCs/>
+          <w:sz w:val="28"/>
+          <w:szCs w:val="28"/>
+        </w:rPr>
+        <w:t>Cliente</w:t>
+      </w:r>
+    </w:p>
+    <w:p>
+      <w:pPr>
+        <w:rPr>
+          <w:rFonts w:ascii="Arial" w:hAnsi="Arial" w:cs="Arial"/>
+          <w:b/>
+          <w:bCs/>
+          <w:sz w:val="28"/>
+          <w:szCs w:val="28"/>
+        </w:rPr>
+      </w:pPr>
+      <w:r>
+        <w:rPr>
+          <w:noProof/>
+        </w:rPr>
+        <w:drawing>
+          <wp:inline distT="0" distB="0" distL="0" distR="0" wp14:anchorId="07F17506" wp14:editId="5287C44A">
+            <wp:extent cx="2552700" cy="3666295"/>
+            <wp:effectExtent l="0" t="0" r="0" b="0"/>
+            <wp:docPr id="1325867507" name="Imagen 1" descr="Interfaz de usuario gráfica, Texto, Aplicación&#10;&#10;Descripción generada automáticamente"/>
+            <wp:cNvGraphicFramePr>
+              <a:graphicFrameLocks xmlns:a="http://schemas.openxmlformats.org/drawingml/2006/main" noChangeAspect="1"/>
+            </wp:cNvGraphicFramePr>
+            <a:graphic xmlns:a="http://schemas.openxmlformats.org/drawingml/2006/main">
+              <a:graphicData uri="http://schemas.openxmlformats.org/drawingml/2006/picture">
+                <pic:pic xmlns:pic="http://schemas.openxmlformats.org/drawingml/2006/picture">
+                  <pic:nvPicPr>
+                    <pic:cNvPr id="1325867507" name="Imagen 1" descr="Interfaz de usuario gráfica, Texto, Aplicación&#10;&#10;Descripción generada automáticamente"/>
+                    <pic:cNvPicPr/>
+                  </pic:nvPicPr>
+                  <pic:blipFill>
+                    <a:blip r:embed="rId8"/>
+                    <a:stretch>
+                      <a:fillRect/>
+                    </a:stretch>
+                  </pic:blipFill>
+                  <pic:spPr>
+                    <a:xfrm>
+                      <a:off x="0" y="0"/>
+                      <a:ext cx="2582408" cy="3708963"/>
                     </a:xfrm>
                     <a:prstGeom prst="rect">
                       <a:avLst/>

--- a/Documentacion proyecto datos 1.docx
+++ b/Documentacion proyecto datos 1.docx
@@ -1114,8 +1114,6 @@
     </w:p>
     <w:p>
       <w:pPr>
-        <w:spacing w:line="360" w:lineRule="auto"/>
-        <w:jc w:val="both"/>
         <w:rPr>
           <w:rFonts w:ascii="Arial" w:hAnsi="Arial" w:cs="Arial"/>
           <w:b/>
@@ -1126,34 +1124,13 @@
       </w:pPr>
       <w:r>
         <w:rPr>
-          <w:rFonts w:ascii="Arial" w:hAnsi="Arial" w:cs="Arial"/>
-          <w:b/>
-          <w:bCs/>
-          <w:sz w:val="28"/>
-          <w:szCs w:val="28"/>
-        </w:rPr>
-        <w:t>Servidor</w:t>
-      </w:r>
-    </w:p>
-    <w:p>
-      <w:pPr>
-        <w:rPr>
-          <w:rFonts w:ascii="Arial" w:hAnsi="Arial" w:cs="Arial"/>
-          <w:b/>
-          <w:bCs/>
-          <w:sz w:val="28"/>
-          <w:szCs w:val="28"/>
-        </w:rPr>
-      </w:pPr>
-      <w:r>
-        <w:rPr>
           <w:noProof/>
         </w:rPr>
         <w:drawing>
-          <wp:inline distT="0" distB="0" distL="0" distR="0" wp14:anchorId="732CC4BE" wp14:editId="49F140AD">
-            <wp:extent cx="5289679" cy="3114675"/>
-            <wp:effectExtent l="0" t="0" r="6350" b="0"/>
-            <wp:docPr id="660524341" name="Imagen 1" descr="Tabla&#10;&#10;Descripción generada automáticamente con confianza media"/>
+          <wp:inline distT="0" distB="0" distL="0" distR="0" wp14:anchorId="6B276A89" wp14:editId="7F85FD9E">
+            <wp:extent cx="3231543" cy="2024743"/>
+            <wp:effectExtent l="0" t="0" r="6985" b="0"/>
+            <wp:docPr id="621810864" name="Imagen 1" descr="Interfaz de usuario gráfica&#10;&#10;Descripción generada automáticamente"/>
             <wp:cNvGraphicFramePr>
               <a:graphicFrameLocks xmlns:a="http://schemas.openxmlformats.org/drawingml/2006/main" noChangeAspect="1"/>
             </wp:cNvGraphicFramePr>
@@ -1161,7 +1138,7 @@
               <a:graphicData uri="http://schemas.openxmlformats.org/drawingml/2006/picture">
                 <pic:pic xmlns:pic="http://schemas.openxmlformats.org/drawingml/2006/picture">
                   <pic:nvPicPr>
-                    <pic:cNvPr id="660524341" name="Imagen 1" descr="Tabla&#10;&#10;Descripción generada automáticamente con confianza media"/>
+                    <pic:cNvPr id="621810864" name="Imagen 1" descr="Interfaz de usuario gráfica&#10;&#10;Descripción generada automáticamente"/>
                     <pic:cNvPicPr/>
                   </pic:nvPicPr>
                   <pic:blipFill>
@@ -1173,79 +1150,7 @@
                   <pic:spPr>
                     <a:xfrm>
                       <a:off x="0" y="0"/>
-                      <a:ext cx="5309535" cy="3126367"/>
-                    </a:xfrm>
-                    <a:prstGeom prst="rect">
-                      <a:avLst/>
-                    </a:prstGeom>
-                  </pic:spPr>
-                </pic:pic>
-              </a:graphicData>
-            </a:graphic>
-          </wp:inline>
-        </w:drawing>
-      </w:r>
-    </w:p>
-    <w:p>
-      <w:pPr>
-        <w:rPr>
-          <w:rFonts w:ascii="Arial" w:hAnsi="Arial" w:cs="Arial"/>
-          <w:b/>
-          <w:bCs/>
-          <w:sz w:val="28"/>
-          <w:szCs w:val="28"/>
-        </w:rPr>
-      </w:pPr>
-      <w:r>
-        <w:rPr>
-          <w:rFonts w:ascii="Arial" w:hAnsi="Arial" w:cs="Arial"/>
-          <w:b/>
-          <w:bCs/>
-          <w:sz w:val="28"/>
-          <w:szCs w:val="28"/>
-        </w:rPr>
-        <w:t>Cliente</w:t>
-      </w:r>
-    </w:p>
-    <w:p>
-      <w:pPr>
-        <w:rPr>
-          <w:rFonts w:ascii="Arial" w:hAnsi="Arial" w:cs="Arial"/>
-          <w:b/>
-          <w:bCs/>
-          <w:sz w:val="28"/>
-          <w:szCs w:val="28"/>
-        </w:rPr>
-      </w:pPr>
-      <w:r>
-        <w:rPr>
-          <w:noProof/>
-        </w:rPr>
-        <w:drawing>
-          <wp:inline distT="0" distB="0" distL="0" distR="0" wp14:anchorId="07F17506" wp14:editId="5287C44A">
-            <wp:extent cx="2552700" cy="3666295"/>
-            <wp:effectExtent l="0" t="0" r="0" b="0"/>
-            <wp:docPr id="1325867507" name="Imagen 1" descr="Interfaz de usuario gráfica, Texto, Aplicación&#10;&#10;Descripción generada automáticamente"/>
-            <wp:cNvGraphicFramePr>
-              <a:graphicFrameLocks xmlns:a="http://schemas.openxmlformats.org/drawingml/2006/main" noChangeAspect="1"/>
-            </wp:cNvGraphicFramePr>
-            <a:graphic xmlns:a="http://schemas.openxmlformats.org/drawingml/2006/main">
-              <a:graphicData uri="http://schemas.openxmlformats.org/drawingml/2006/picture">
-                <pic:pic xmlns:pic="http://schemas.openxmlformats.org/drawingml/2006/picture">
-                  <pic:nvPicPr>
-                    <pic:cNvPr id="1325867507" name="Imagen 1" descr="Interfaz de usuario gráfica, Texto, Aplicación&#10;&#10;Descripción generada automáticamente"/>
-                    <pic:cNvPicPr/>
-                  </pic:nvPicPr>
-                  <pic:blipFill>
-                    <a:blip r:embed="rId8"/>
-                    <a:stretch>
-                      <a:fillRect/>
-                    </a:stretch>
-                  </pic:blipFill>
-                  <pic:spPr>
-                    <a:xfrm>
-                      <a:off x="0" y="0"/>
-                      <a:ext cx="2582408" cy="3708963"/>
+                      <a:ext cx="3232879" cy="2025580"/>
                     </a:xfrm>
                     <a:prstGeom prst="rect">
                       <a:avLst/>

--- a/Documentacion proyecto datos 1.docx
+++ b/Documentacion proyecto datos 1.docx
@@ -1116,21 +1116,40 @@
       <w:pPr>
         <w:rPr>
           <w:rFonts w:ascii="Arial" w:hAnsi="Arial" w:cs="Arial"/>
-          <w:b/>
-          <w:bCs/>
-          <w:sz w:val="28"/>
-          <w:szCs w:val="28"/>
-        </w:rPr>
-      </w:pPr>
-      <w:r>
-        <w:rPr>
           <w:noProof/>
+          <w:sz w:val="24"/>
+          <w:szCs w:val="24"/>
+        </w:rPr>
+      </w:pPr>
+      <w:r>
+        <w:rPr>
+          <w:rFonts w:ascii="Arial" w:hAnsi="Arial" w:cs="Arial"/>
+          <w:noProof/>
+          <w:sz w:val="24"/>
+          <w:szCs w:val="24"/>
+        </w:rPr>
+        <w:t>Clases del Servidor</w:t>
+      </w:r>
+    </w:p>
+    <w:p>
+      <w:pPr>
+        <w:rPr>
+          <w:rFonts w:ascii="Arial" w:hAnsi="Arial" w:cs="Arial"/>
+          <w:b/>
+          <w:bCs/>
+          <w:sz w:val="28"/>
+          <w:szCs w:val="28"/>
+        </w:rPr>
+      </w:pPr>
+      <w:r>
+        <w:rPr>
+          <w:noProof/>
         </w:rPr>
         <w:drawing>
-          <wp:inline distT="0" distB="0" distL="0" distR="0" wp14:anchorId="6B276A89" wp14:editId="7F85FD9E">
-            <wp:extent cx="3231543" cy="2024743"/>
-            <wp:effectExtent l="0" t="0" r="6985" b="0"/>
-            <wp:docPr id="621810864" name="Imagen 1" descr="Interfaz de usuario gráfica&#10;&#10;Descripción generada automáticamente"/>
+          <wp:inline distT="0" distB="0" distL="0" distR="0" wp14:anchorId="62102900" wp14:editId="602810FB">
+            <wp:extent cx="4541520" cy="5243971"/>
+            <wp:effectExtent l="0" t="0" r="0" b="0"/>
+            <wp:docPr id="1493058061" name="Imagen 1" descr="Diagrama&#10;&#10;Descripción generada automáticamente"/>
             <wp:cNvGraphicFramePr>
               <a:graphicFrameLocks xmlns:a="http://schemas.openxmlformats.org/drawingml/2006/main" noChangeAspect="1"/>
             </wp:cNvGraphicFramePr>
@@ -1138,7 +1157,7 @@
               <a:graphicData uri="http://schemas.openxmlformats.org/drawingml/2006/picture">
                 <pic:pic xmlns:pic="http://schemas.openxmlformats.org/drawingml/2006/picture">
                   <pic:nvPicPr>
-                    <pic:cNvPr id="621810864" name="Imagen 1" descr="Interfaz de usuario gráfica&#10;&#10;Descripción generada automáticamente"/>
+                    <pic:cNvPr id="1493058061" name="Imagen 1" descr="Diagrama&#10;&#10;Descripción generada automáticamente"/>
                     <pic:cNvPicPr/>
                   </pic:nvPicPr>
                   <pic:blipFill>
@@ -1150,7 +1169,7 @@
                   <pic:spPr>
                     <a:xfrm>
                       <a:off x="0" y="0"/>
-                      <a:ext cx="3232879" cy="2025580"/>
+                      <a:ext cx="4549966" cy="5253723"/>
                     </a:xfrm>
                     <a:prstGeom prst="rect">
                       <a:avLst/>
@@ -1162,38 +1181,183 @@
           </wp:inline>
         </w:drawing>
       </w:r>
-      <w:r>
-        <w:rPr>
-          <w:rFonts w:ascii="Arial" w:hAnsi="Arial" w:cs="Arial"/>
-          <w:b/>
-          <w:bCs/>
-          <w:sz w:val="28"/>
-          <w:szCs w:val="28"/>
-        </w:rPr>
-        <w:br w:type="page"/>
-      </w:r>
-    </w:p>
-    <w:p>
-      <w:pPr>
-        <w:spacing w:line="360" w:lineRule="auto"/>
+    </w:p>
+    <w:p>
+      <w:pPr>
+        <w:rPr>
+          <w:rFonts w:ascii="Arial" w:hAnsi="Arial" w:cs="Arial"/>
+          <w:b/>
+          <w:bCs/>
+          <w:sz w:val="28"/>
+          <w:szCs w:val="28"/>
+        </w:rPr>
+      </w:pPr>
+    </w:p>
+    <w:p>
+      <w:pPr>
+        <w:rPr>
+          <w:rFonts w:ascii="Arial" w:hAnsi="Arial" w:cs="Arial"/>
+          <w:b/>
+          <w:bCs/>
+          <w:sz w:val="28"/>
+          <w:szCs w:val="28"/>
+        </w:rPr>
+      </w:pPr>
+    </w:p>
+    <w:p>
+      <w:pPr>
+        <w:rPr>
+          <w:rFonts w:ascii="Arial" w:hAnsi="Arial" w:cs="Arial"/>
+          <w:b/>
+          <w:bCs/>
+          <w:sz w:val="28"/>
+          <w:szCs w:val="28"/>
+        </w:rPr>
+      </w:pPr>
+    </w:p>
+    <w:p>
+      <w:pPr>
+        <w:rPr>
+          <w:rFonts w:ascii="Arial" w:hAnsi="Arial" w:cs="Arial"/>
+          <w:b/>
+          <w:bCs/>
+          <w:sz w:val="28"/>
+          <w:szCs w:val="28"/>
+        </w:rPr>
+      </w:pPr>
+    </w:p>
+    <w:p>
+      <w:pPr>
+        <w:rPr>
+          <w:rFonts w:ascii="Arial" w:hAnsi="Arial" w:cs="Arial"/>
+          <w:b/>
+          <w:bCs/>
+          <w:sz w:val="28"/>
+          <w:szCs w:val="28"/>
+        </w:rPr>
+      </w:pPr>
+    </w:p>
+    <w:p>
+      <w:pPr>
+        <w:rPr>
+          <w:rFonts w:ascii="Arial" w:hAnsi="Arial" w:cs="Arial"/>
+          <w:b/>
+          <w:bCs/>
+          <w:sz w:val="28"/>
+          <w:szCs w:val="28"/>
+        </w:rPr>
+      </w:pPr>
+    </w:p>
+    <w:p>
+      <w:pPr>
+        <w:rPr>
+          <w:rFonts w:ascii="Arial" w:hAnsi="Arial" w:cs="Arial"/>
+          <w:b/>
+          <w:bCs/>
+          <w:sz w:val="28"/>
+          <w:szCs w:val="28"/>
+        </w:rPr>
+      </w:pPr>
+    </w:p>
+    <w:p>
+      <w:pPr>
         <w:jc w:val="both"/>
         <w:rPr>
           <w:rFonts w:ascii="Arial" w:hAnsi="Arial" w:cs="Arial"/>
-          <w:b/>
-          <w:bCs/>
-          <w:sz w:val="28"/>
-          <w:szCs w:val="28"/>
-        </w:rPr>
-      </w:pPr>
-      <w:r>
-        <w:rPr>
-          <w:rFonts w:ascii="Arial" w:hAnsi="Arial" w:cs="Arial"/>
-          <w:b/>
-          <w:bCs/>
-          <w:sz w:val="28"/>
-          <w:szCs w:val="28"/>
+          <w:sz w:val="24"/>
+          <w:szCs w:val="24"/>
+        </w:rPr>
+      </w:pPr>
+      <w:r>
+        <w:rPr>
+          <w:rFonts w:ascii="Arial" w:hAnsi="Arial" w:cs="Arial"/>
+          <w:sz w:val="24"/>
+          <w:szCs w:val="24"/>
         </w:rPr>
         <w:lastRenderedPageBreak/>
+        <w:t>Clases del Cliente</w:t>
+      </w:r>
+    </w:p>
+    <w:p>
+      <w:pPr>
+        <w:rPr>
+          <w:rFonts w:ascii="Arial" w:hAnsi="Arial" w:cs="Arial"/>
+          <w:b/>
+          <w:bCs/>
+          <w:sz w:val="28"/>
+          <w:szCs w:val="28"/>
+        </w:rPr>
+      </w:pPr>
+      <w:r>
+        <w:rPr>
+          <w:noProof/>
+        </w:rPr>
+        <w:drawing>
+          <wp:inline distT="0" distB="0" distL="0" distR="0" wp14:anchorId="0CFA77DD" wp14:editId="381D5A02">
+            <wp:extent cx="4526280" cy="2697325"/>
+            <wp:effectExtent l="0" t="0" r="7620" b="8255"/>
+            <wp:docPr id="1887681666" name="Imagen 1" descr="Diagrama, Tabla&#10;&#10;Descripción generada automáticamente"/>
+            <wp:cNvGraphicFramePr>
+              <a:graphicFrameLocks xmlns:a="http://schemas.openxmlformats.org/drawingml/2006/main" noChangeAspect="1"/>
+            </wp:cNvGraphicFramePr>
+            <a:graphic xmlns:a="http://schemas.openxmlformats.org/drawingml/2006/main">
+              <a:graphicData uri="http://schemas.openxmlformats.org/drawingml/2006/picture">
+                <pic:pic xmlns:pic="http://schemas.openxmlformats.org/drawingml/2006/picture">
+                  <pic:nvPicPr>
+                    <pic:cNvPr id="1887681666" name="Imagen 1" descr="Diagrama, Tabla&#10;&#10;Descripción generada automáticamente"/>
+                    <pic:cNvPicPr/>
+                  </pic:nvPicPr>
+                  <pic:blipFill>
+                    <a:blip r:embed="rId8"/>
+                    <a:stretch>
+                      <a:fillRect/>
+                    </a:stretch>
+                  </pic:blipFill>
+                  <pic:spPr>
+                    <a:xfrm>
+                      <a:off x="0" y="0"/>
+                      <a:ext cx="4540002" cy="2705502"/>
+                    </a:xfrm>
+                    <a:prstGeom prst="rect">
+                      <a:avLst/>
+                    </a:prstGeom>
+                  </pic:spPr>
+                </pic:pic>
+              </a:graphicData>
+            </a:graphic>
+          </wp:inline>
+        </w:drawing>
+      </w:r>
+    </w:p>
+    <w:p>
+      <w:pPr>
+        <w:rPr>
+          <w:rFonts w:ascii="Arial" w:hAnsi="Arial" w:cs="Arial"/>
+          <w:b/>
+          <w:bCs/>
+          <w:sz w:val="28"/>
+          <w:szCs w:val="28"/>
+        </w:rPr>
+      </w:pPr>
+    </w:p>
+    <w:p>
+      <w:pPr>
+        <w:rPr>
+          <w:rFonts w:ascii="Arial" w:hAnsi="Arial" w:cs="Arial"/>
+          <w:b/>
+          <w:bCs/>
+          <w:sz w:val="28"/>
+          <w:szCs w:val="28"/>
+        </w:rPr>
+      </w:pPr>
+      <w:r>
+        <w:rPr>
+          <w:rFonts w:ascii="Arial" w:hAnsi="Arial" w:cs="Arial"/>
+          <w:b/>
+          <w:bCs/>
+          <w:sz w:val="28"/>
+          <w:szCs w:val="28"/>
+        </w:rPr>
         <w:t xml:space="preserve"> Descripción de las estructuras de datos desarrolladas</w:t>
       </w:r>
     </w:p>

--- a/Documentacion proyecto datos 1.docx
+++ b/Documentacion proyecto datos 1.docx
@@ -401,26 +401,6 @@
         <w:rPr>
           <w:rFonts w:ascii="Berlin Sans FB Demi" w:hAnsi="Berlin Sans FB Demi"/>
         </w:rPr>
-        <w:t>Marcelo Calderón Vega</w:t>
-      </w:r>
-    </w:p>
-    <w:p>
-      <w:pPr>
-        <w:pBdr>
-          <w:top w:val="single" w:sz="4" w:space="1" w:color="auto"/>
-          <w:left w:val="single" w:sz="4" w:space="4" w:color="auto"/>
-          <w:bottom w:val="single" w:sz="4" w:space="1" w:color="auto"/>
-          <w:right w:val="single" w:sz="4" w:space="4" w:color="auto"/>
-        </w:pBdr>
-        <w:jc w:val="center"/>
-        <w:rPr>
-          <w:rFonts w:ascii="Berlin Sans FB Demi" w:hAnsi="Berlin Sans FB Demi"/>
-        </w:rPr>
-      </w:pPr>
-      <w:r>
-        <w:rPr>
-          <w:rFonts w:ascii="Berlin Sans FB Demi" w:hAnsi="Berlin Sans FB Demi"/>
-        </w:rPr>
         <w:t>Julián Duarte Astúa</w:t>
       </w:r>
       <w:r>
@@ -584,59 +564,13 @@
           <w:szCs w:val="24"/>
         </w:rPr>
       </w:pPr>
-      <w:proofErr w:type="spellStart"/>
-      <w:r>
-        <w:rPr>
-          <w:rFonts w:ascii="Arial" w:hAnsi="Arial" w:cs="Arial"/>
-          <w:sz w:val="24"/>
-          <w:szCs w:val="24"/>
-        </w:rPr>
-        <w:t>Connect</w:t>
-      </w:r>
-      <w:proofErr w:type="spellEnd"/>
-      <w:r>
-        <w:rPr>
-          <w:rFonts w:ascii="Arial" w:hAnsi="Arial" w:cs="Arial"/>
-          <w:sz w:val="24"/>
-          <w:szCs w:val="24"/>
-        </w:rPr>
-        <w:t xml:space="preserve"> </w:t>
-      </w:r>
-      <w:proofErr w:type="spellStart"/>
-      <w:r>
-        <w:rPr>
-          <w:rFonts w:ascii="Arial" w:hAnsi="Arial" w:cs="Arial"/>
-          <w:sz w:val="24"/>
-          <w:szCs w:val="24"/>
-        </w:rPr>
-        <w:t>dots</w:t>
-      </w:r>
-      <w:proofErr w:type="spellEnd"/>
-      <w:r>
-        <w:rPr>
-          <w:rFonts w:ascii="Arial" w:hAnsi="Arial" w:cs="Arial"/>
-          <w:sz w:val="24"/>
-          <w:szCs w:val="24"/>
-        </w:rPr>
-        <w:t xml:space="preserve"> es un juego </w:t>
-      </w:r>
-      <w:proofErr w:type="spellStart"/>
-      <w:r>
-        <w:rPr>
-          <w:rFonts w:ascii="Arial" w:hAnsi="Arial" w:cs="Arial"/>
-          <w:sz w:val="24"/>
-          <w:szCs w:val="24"/>
-        </w:rPr>
-        <w:t>multiplayer</w:t>
-      </w:r>
-      <w:proofErr w:type="spellEnd"/>
-      <w:r>
-        <w:rPr>
-          <w:rFonts w:ascii="Arial" w:hAnsi="Arial" w:cs="Arial"/>
-          <w:sz w:val="24"/>
-          <w:szCs w:val="24"/>
-        </w:rPr>
-        <w:t xml:space="preserve"> de </w:t>
+      <w:r>
+        <w:rPr>
+          <w:rFonts w:ascii="Arial" w:hAnsi="Arial" w:cs="Arial"/>
+          <w:sz w:val="24"/>
+          <w:szCs w:val="24"/>
+        </w:rPr>
+        <w:t xml:space="preserve">Connect dots es un juego multiplayer de </w:t>
       </w:r>
       <w:r>
         <w:rPr>
@@ -807,41 +741,13 @@
           <w:szCs w:val="24"/>
         </w:rPr>
       </w:pPr>
-      <w:proofErr w:type="spellStart"/>
-      <w:r>
-        <w:rPr>
-          <w:rFonts w:ascii="Arial" w:hAnsi="Arial" w:cs="Arial"/>
-          <w:sz w:val="24"/>
-          <w:szCs w:val="24"/>
-        </w:rPr>
-        <w:t>Dots</w:t>
-      </w:r>
-      <w:proofErr w:type="spellEnd"/>
-      <w:r>
-        <w:rPr>
-          <w:rFonts w:ascii="Arial" w:hAnsi="Arial" w:cs="Arial"/>
-          <w:sz w:val="24"/>
-          <w:szCs w:val="24"/>
-        </w:rPr>
-        <w:t xml:space="preserve"> es un juego </w:t>
-      </w:r>
-      <w:proofErr w:type="spellStart"/>
-      <w:r>
-        <w:rPr>
-          <w:rFonts w:ascii="Arial" w:hAnsi="Arial" w:cs="Arial"/>
-          <w:sz w:val="24"/>
-          <w:szCs w:val="24"/>
-        </w:rPr>
-        <w:t>multiplayer</w:t>
-      </w:r>
-      <w:proofErr w:type="spellEnd"/>
-      <w:r>
-        <w:rPr>
-          <w:rFonts w:ascii="Arial" w:hAnsi="Arial" w:cs="Arial"/>
-          <w:sz w:val="24"/>
-          <w:szCs w:val="24"/>
-        </w:rPr>
-        <w:t xml:space="preserve">. Hay un servidor central que consiste en una aplicación en Java que escucha las conexiones entrantes por un Socket. Cada aplicación cliente se ejecuta en una computadora y se conecta por socket al servidor. Cuando el juego va a iniciar, el servidor recibe la petición del cliente y lo ingresa en una cola. En el momento que haya dos o más jugadores, empieza el juego. Pueden jugar varios jugadores a la vez. </w:t>
+      <w:r>
+        <w:rPr>
+          <w:rFonts w:ascii="Arial" w:hAnsi="Arial" w:cs="Arial"/>
+          <w:sz w:val="24"/>
+          <w:szCs w:val="24"/>
+        </w:rPr>
+        <w:t xml:space="preserve">Dots es un juego multiplayer. Hay un servidor central que consiste en una aplicación en Java que escucha las conexiones entrantes por un Socket. Cada aplicación cliente se ejecuta en una computadora y se conecta por socket al servidor. Cuando el juego va a iniciar, el servidor recibe la petición del cliente y lo ingresa en una cola. En el momento que haya dos o más jugadores, empieza el juego. Pueden jugar varios jugadores a la vez. </w:t>
       </w:r>
     </w:p>
     <w:p>
@@ -1360,6 +1266,17 @@
         </w:rPr>
         <w:t xml:space="preserve"> Descripción de las estructuras de datos desarrolladas</w:t>
       </w:r>
+    </w:p>
+    <w:p>
+      <w:pPr>
+        <w:rPr>
+          <w:rFonts w:ascii="Arial" w:hAnsi="Arial" w:cs="Arial"/>
+          <w:b/>
+          <w:bCs/>
+          <w:sz w:val="28"/>
+          <w:szCs w:val="28"/>
+        </w:rPr>
+      </w:pPr>
     </w:p>
     <w:p>
       <w:pPr>
